--- a/15. Leetcode/1019. 链表中的下一个更大节点.docx
+++ b/15. Leetcode/1019. 链表中的下一个更大节点.docx
@@ -14,14 +14,10 @@
       </w:r>
     </w:p>
     <w:p>
-      <w:pPr>
-        <w:rPr>
-          <w:rFonts w:hint="eastAsia"/>
-        </w:rPr>
-      </w:pPr>
       <w:r>
         <w:tab/>
       </w:r>
+      <w:bookmarkStart w:id="0" w:name="_Hlk163927730"/>
       <w:r>
         <w:rPr>
           <w:rFonts w:hint="eastAsia"/>
@@ -50,9 +46,6 @@
     <w:p>
       <w:pPr>
         <w:ind w:firstLine="420"/>
-        <w:rPr>
-          <w:rFonts w:hint="eastAsia"/>
-        </w:rPr>
       </w:pPr>
       <w:r>
         <w:rPr>
@@ -112,9 +105,6 @@
     <w:p>
       <w:pPr>
         <w:ind w:firstLine="420"/>
-        <w:rPr>
-          <w:rFonts w:hint="eastAsia"/>
-        </w:rPr>
       </w:pPr>
       <w:r>
         <w:rPr>
@@ -291,19 +281,11 @@
         <w:t>。</w:t>
       </w:r>
     </w:p>
-    <w:p>
-      <w:pPr>
-        <w:rPr>
-          <w:rFonts w:hint="eastAsia"/>
-        </w:rPr>
-      </w:pPr>
-    </w:p>
+    <w:bookmarkEnd w:id="0"/>
+    <w:p/>
     <w:p>
       <w:pPr>
         <w:ind w:firstLine="420"/>
-        <w:rPr>
-          <w:rFonts w:hint="eastAsia"/>
-        </w:rPr>
       </w:pPr>
       <w:r>
         <w:rPr>
@@ -327,9 +309,6 @@
     <w:p>
       <w:pPr>
         <w:jc w:val="center"/>
-        <w:rPr>
-          <w:rFonts w:hint="eastAsia"/>
-        </w:rPr>
       </w:pPr>
       <w:r>
         <w:rPr>
@@ -375,9 +354,6 @@
     <w:p>
       <w:pPr>
         <w:ind w:firstLine="420"/>
-        <w:rPr>
-          <w:rFonts w:hint="eastAsia"/>
-        </w:rPr>
       </w:pPr>
       <w:r>
         <w:rPr>
@@ -395,9 +371,6 @@
     <w:p>
       <w:pPr>
         <w:ind w:firstLine="420"/>
-        <w:rPr>
-          <w:rFonts w:hint="eastAsia"/>
-        </w:rPr>
       </w:pPr>
       <w:r>
         <w:rPr>
@@ -439,9 +412,6 @@
       <w:pPr>
         <w:pStyle w:val="a0"/>
         <w:jc w:val="center"/>
-        <w:rPr>
-          <w:rFonts w:hint="eastAsia"/>
-        </w:rPr>
       </w:pPr>
       <w:r>
         <w:rPr>
@@ -487,9 +457,6 @@
     <w:p>
       <w:pPr>
         <w:ind w:firstLine="420"/>
-        <w:rPr>
-          <w:rFonts w:hint="eastAsia"/>
-        </w:rPr>
       </w:pPr>
       <w:r>
         <w:rPr>
@@ -525,9 +492,6 @@
     <w:p>
       <w:pPr>
         <w:ind w:firstLine="420"/>
-        <w:rPr>
-          <w:rFonts w:hint="eastAsia"/>
-        </w:rPr>
       </w:pPr>
       <w:r>
         <w:rPr>
@@ -539,9 +503,6 @@
     <w:p>
       <w:pPr>
         <w:ind w:firstLine="420"/>
-        <w:rPr>
-          <w:rFonts w:hint="eastAsia"/>
-        </w:rPr>
       </w:pPr>
       <w:r>
         <w:rPr>
@@ -573,9 +534,6 @@
     <w:p>
       <w:pPr>
         <w:ind w:firstLine="420"/>
-        <w:rPr>
-          <w:rFonts w:hint="eastAsia"/>
-        </w:rPr>
       </w:pPr>
       <w:r>
         <w:t xml:space="preserve">1 &lt;= </w:t>
@@ -607,10 +565,44 @@
       </w:r>
     </w:p>
     <w:p>
+      <w:pPr>
+        <w:pStyle w:val="2"/>
+        <w:rPr>
+          <w:rFonts w:hint="eastAsia"/>
+        </w:rPr>
+      </w:pPr>
+      <w:r>
+        <w:rPr>
+          <w:rFonts w:hint="eastAsia"/>
+        </w:rPr>
+        <w:t>方法</w:t>
+      </w:r>
+      <w:proofErr w:type="gramStart"/>
+      <w:r>
+        <w:rPr>
+          <w:rFonts w:hint="eastAsia"/>
+        </w:rPr>
+        <w:t>一</w:t>
+      </w:r>
+      <w:proofErr w:type="gramEnd"/>
+      <w:r>
+        <w:rPr>
+          <w:rFonts w:hint="eastAsia"/>
+        </w:rPr>
+        <w:t>：</w:t>
+      </w:r>
+      <w:proofErr w:type="gramStart"/>
+      <w:r>
+        <w:rPr>
+          <w:rFonts w:hint="eastAsia"/>
+        </w:rPr>
+        <w:t>栈</w:t>
+      </w:r>
+      <w:proofErr w:type="gramEnd"/>
+    </w:p>
+    <w:p>
       <w:r>
         <w:tab/>
-      </w:r>
-      <w:r>
         <w:t>/**</w:t>
       </w:r>
     </w:p>
@@ -619,63 +611,754 @@
         <w:ind w:leftChars="200" w:left="480"/>
       </w:pPr>
       <w:r>
-        <w:t xml:space="preserve"> * Definition for </w:t>
+        <w:lastRenderedPageBreak/>
+        <w:t xml:space="preserve"> * Definition for singly-linked list.</w:t>
+      </w:r>
+    </w:p>
+    <w:p>
+      <w:pPr>
+        <w:ind w:leftChars="200" w:left="480"/>
+      </w:pPr>
+      <w:r>
+        <w:t xml:space="preserve"> * </w:t>
       </w:r>
       <w:proofErr w:type="gramStart"/>
       <w:r>
-        <w:t>singly-linked</w:t>
+        <w:t>struct</w:t>
       </w:r>
       <w:proofErr w:type="gramEnd"/>
       <w:r>
-        <w:t xml:space="preserve"> list.</w:t>
-      </w:r>
-    </w:p>
-    <w:p>
-      <w:pPr>
-        <w:ind w:leftChars="200" w:left="480"/>
-      </w:pPr>
-      <w:r>
+        <w:t xml:space="preserve"> </w:t>
+      </w:r>
+      <w:proofErr w:type="spellStart"/>
+      <w:r>
+        <w:t>ListNode</w:t>
+      </w:r>
+      <w:proofErr w:type="spellEnd"/>
+      <w:r>
+        <w:t xml:space="preserve"> {</w:t>
+      </w:r>
+    </w:p>
+    <w:p>
+      <w:pPr>
+        <w:ind w:leftChars="200" w:left="480"/>
+      </w:pPr>
+      <w:r>
+        <w:t xml:space="preserve"> *     </w:t>
+      </w:r>
+      <w:proofErr w:type="gramStart"/>
+      <w:r>
+        <w:t>int</w:t>
+      </w:r>
+      <w:proofErr w:type="gramEnd"/>
+      <w:r>
+        <w:t xml:space="preserve"> </w:t>
+      </w:r>
+      <w:proofErr w:type="spellStart"/>
+      <w:r>
+        <w:t>val</w:t>
+      </w:r>
+      <w:proofErr w:type="spellEnd"/>
+      <w:r>
+        <w:t>;</w:t>
+      </w:r>
+    </w:p>
+    <w:p>
+      <w:pPr>
+        <w:ind w:leftChars="200" w:left="480"/>
+      </w:pPr>
+      <w:r>
+        <w:t xml:space="preserve"> *     </w:t>
+      </w:r>
+      <w:proofErr w:type="spellStart"/>
+      <w:r>
+        <w:t>ListNode</w:t>
+      </w:r>
+      <w:proofErr w:type="spellEnd"/>
+      <w:r>
+        <w:t xml:space="preserve"> *next;</w:t>
+      </w:r>
+    </w:p>
+    <w:p>
+      <w:pPr>
+        <w:ind w:leftChars="200" w:left="480"/>
+      </w:pPr>
+      <w:r>
+        <w:t xml:space="preserve"> *     </w:t>
+      </w:r>
+      <w:proofErr w:type="spellStart"/>
+      <w:proofErr w:type="gramStart"/>
+      <w:r>
+        <w:t>ListNode</w:t>
+      </w:r>
+      <w:proofErr w:type="spellEnd"/>
+      <w:r>
+        <w:t>(</w:t>
+      </w:r>
+      <w:proofErr w:type="gramEnd"/>
+      <w:r>
+        <w:t xml:space="preserve">) : </w:t>
+      </w:r>
+      <w:proofErr w:type="spellStart"/>
+      <w:r>
+        <w:t>val</w:t>
+      </w:r>
+      <w:proofErr w:type="spellEnd"/>
+      <w:r>
+        <w:t>(0), next(</w:t>
+      </w:r>
+      <w:proofErr w:type="spellStart"/>
+      <w:r>
+        <w:t>nullptr</w:t>
+      </w:r>
+      <w:proofErr w:type="spellEnd"/>
+      <w:r>
+        <w:t>) {}</w:t>
+      </w:r>
+    </w:p>
+    <w:p>
+      <w:pPr>
+        <w:ind w:leftChars="200" w:left="480"/>
+      </w:pPr>
+      <w:r>
+        <w:t xml:space="preserve"> *     </w:t>
+      </w:r>
+      <w:proofErr w:type="spellStart"/>
+      <w:proofErr w:type="gramStart"/>
+      <w:r>
+        <w:t>ListNode</w:t>
+      </w:r>
+      <w:proofErr w:type="spellEnd"/>
+      <w:r>
+        <w:t>(</w:t>
+      </w:r>
+      <w:proofErr w:type="gramEnd"/>
+      <w:r>
+        <w:t xml:space="preserve">int x) : </w:t>
+      </w:r>
+      <w:proofErr w:type="spellStart"/>
+      <w:r>
+        <w:t>val</w:t>
+      </w:r>
+      <w:proofErr w:type="spellEnd"/>
+      <w:r>
+        <w:t>(x), next(</w:t>
+      </w:r>
+      <w:proofErr w:type="spellStart"/>
+      <w:r>
+        <w:t>nullptr</w:t>
+      </w:r>
+      <w:proofErr w:type="spellEnd"/>
+      <w:r>
+        <w:t>) {}</w:t>
+      </w:r>
+    </w:p>
+    <w:p>
+      <w:pPr>
+        <w:ind w:leftChars="200" w:left="480"/>
+      </w:pPr>
+      <w:r>
+        <w:t xml:space="preserve"> *     </w:t>
+      </w:r>
+      <w:proofErr w:type="spellStart"/>
+      <w:proofErr w:type="gramStart"/>
+      <w:r>
+        <w:t>ListNode</w:t>
+      </w:r>
+      <w:proofErr w:type="spellEnd"/>
+      <w:r>
+        <w:t>(</w:t>
+      </w:r>
+      <w:proofErr w:type="gramEnd"/>
+      <w:r>
+        <w:t xml:space="preserve">int x, </w:t>
+      </w:r>
+      <w:proofErr w:type="spellStart"/>
+      <w:r>
+        <w:t>ListNode</w:t>
+      </w:r>
+      <w:proofErr w:type="spellEnd"/>
+      <w:r>
+        <w:t xml:space="preserve"> *next) : </w:t>
+      </w:r>
+      <w:proofErr w:type="spellStart"/>
+      <w:r>
+        <w:t>val</w:t>
+      </w:r>
+      <w:proofErr w:type="spellEnd"/>
+      <w:r>
+        <w:t>(x), next(next) {}</w:t>
+      </w:r>
+    </w:p>
+    <w:p>
+      <w:pPr>
+        <w:ind w:leftChars="200" w:left="480"/>
+      </w:pPr>
+      <w:r>
+        <w:t xml:space="preserve"> * };</w:t>
+      </w:r>
+    </w:p>
+    <w:p>
+      <w:pPr>
+        <w:ind w:leftChars="200" w:left="480"/>
+      </w:pPr>
+      <w:r>
+        <w:t xml:space="preserve"> */</w:t>
+      </w:r>
+    </w:p>
+    <w:p>
+      <w:pPr>
+        <w:ind w:leftChars="200" w:left="480"/>
+      </w:pPr>
+      <w:r>
+        <w:t>class Solution {</w:t>
+      </w:r>
+    </w:p>
+    <w:p>
+      <w:pPr>
+        <w:ind w:leftChars="200" w:left="480"/>
+      </w:pPr>
+      <w:r>
+        <w:t>public:</w:t>
+      </w:r>
+    </w:p>
+    <w:p>
+      <w:pPr>
+        <w:ind w:leftChars="200" w:left="480"/>
+      </w:pPr>
+      <w:r>
+        <w:rPr>
+          <w:rFonts w:hint="eastAsia"/>
+        </w:rPr>
+        <w:t xml:space="preserve">    // </w:t>
+      </w:r>
+      <w:r>
+        <w:rPr>
+          <w:rFonts w:hint="eastAsia"/>
+        </w:rPr>
+        <w:t>反转链表</w:t>
+      </w:r>
+    </w:p>
+    <w:p>
+      <w:pPr>
+        <w:ind w:leftChars="200" w:left="480"/>
+      </w:pPr>
+      <w:r>
+        <w:t xml:space="preserve">    </w:t>
+      </w:r>
+      <w:proofErr w:type="spellStart"/>
+      <w:r>
+        <w:t>ListNode</w:t>
+      </w:r>
+      <w:proofErr w:type="spellEnd"/>
+      <w:r>
+        <w:t xml:space="preserve"> *</w:t>
+      </w:r>
+      <w:proofErr w:type="spellStart"/>
+      <w:proofErr w:type="gramStart"/>
+      <w:r>
+        <w:t>reverseList</w:t>
+      </w:r>
+      <w:proofErr w:type="spellEnd"/>
+      <w:r>
+        <w:t>(</w:t>
+      </w:r>
+      <w:proofErr w:type="spellStart"/>
+      <w:proofErr w:type="gramEnd"/>
+      <w:r>
+        <w:t>ListNode</w:t>
+      </w:r>
+      <w:proofErr w:type="spellEnd"/>
+      <w:r>
+        <w:t xml:space="preserve"> *head) {</w:t>
+      </w:r>
+    </w:p>
+    <w:p>
+      <w:pPr>
+        <w:ind w:leftChars="200" w:left="480"/>
+      </w:pPr>
+      <w:r>
+        <w:t xml:space="preserve">        </w:t>
+      </w:r>
+      <w:proofErr w:type="spellStart"/>
+      <w:r>
+        <w:t>ListNode</w:t>
+      </w:r>
+      <w:proofErr w:type="spellEnd"/>
+      <w:r>
+        <w:t xml:space="preserve"> *pre = </w:t>
+      </w:r>
+      <w:proofErr w:type="spellStart"/>
+      <w:r>
+        <w:t>nullptr</w:t>
+      </w:r>
+      <w:proofErr w:type="spellEnd"/>
+      <w:r>
+        <w:t>, *cur = head;</w:t>
+      </w:r>
+    </w:p>
+    <w:p>
+      <w:pPr>
+        <w:ind w:leftChars="200" w:left="480"/>
+      </w:pPr>
+      <w:r>
+        <w:t xml:space="preserve">        while (cur) {</w:t>
+      </w:r>
+    </w:p>
+    <w:p>
+      <w:pPr>
+        <w:ind w:leftChars="200" w:left="480"/>
+      </w:pPr>
+      <w:r>
+        <w:t xml:space="preserve">            </w:t>
+      </w:r>
+      <w:proofErr w:type="spellStart"/>
+      <w:r>
+        <w:t>ListNode</w:t>
+      </w:r>
+      <w:proofErr w:type="spellEnd"/>
+      <w:r>
+        <w:t xml:space="preserve"> *nxt = cur-&gt;next;</w:t>
+      </w:r>
+    </w:p>
+    <w:p>
+      <w:pPr>
+        <w:ind w:leftChars="200" w:left="480"/>
+      </w:pPr>
+      <w:r>
+        <w:t xml:space="preserve">            cur-&gt;next = pre;</w:t>
+      </w:r>
+    </w:p>
+    <w:p>
+      <w:pPr>
+        <w:ind w:leftChars="200" w:left="480"/>
+      </w:pPr>
+      <w:r>
+        <w:t xml:space="preserve">            pre = cur;</w:t>
+      </w:r>
+    </w:p>
+    <w:p>
+      <w:pPr>
+        <w:ind w:leftChars="200" w:left="480"/>
+      </w:pPr>
+      <w:r>
+        <w:t xml:space="preserve">            cur = </w:t>
+      </w:r>
+      <w:proofErr w:type="spellStart"/>
+      <w:r>
+        <w:t>nxt</w:t>
+      </w:r>
+      <w:proofErr w:type="spellEnd"/>
+      <w:r>
+        <w:t>;</w:t>
+      </w:r>
+    </w:p>
+    <w:p>
+      <w:pPr>
+        <w:ind w:leftChars="200" w:left="480"/>
+      </w:pPr>
+      <w:r>
+        <w:t xml:space="preserve">        }</w:t>
+      </w:r>
+    </w:p>
+    <w:p>
+      <w:pPr>
+        <w:ind w:leftChars="200" w:left="480"/>
+      </w:pPr>
+      <w:r>
+        <w:t xml:space="preserve">        return pre;</w:t>
+      </w:r>
+    </w:p>
+    <w:p>
+      <w:pPr>
+        <w:ind w:leftChars="200" w:left="480"/>
+      </w:pPr>
+      <w:r>
+        <w:t xml:space="preserve">    }</w:t>
+      </w:r>
+    </w:p>
+    <w:p>
+      <w:pPr>
+        <w:ind w:leftChars="200" w:left="480"/>
+      </w:pPr>
+    </w:p>
+    <w:p>
+      <w:pPr>
+        <w:ind w:leftChars="200" w:left="480"/>
+      </w:pPr>
+      <w:r>
+        <w:t xml:space="preserve">    vector&lt;int&gt; </w:t>
+      </w:r>
+      <w:proofErr w:type="spellStart"/>
+      <w:proofErr w:type="gramStart"/>
+      <w:r>
+        <w:t>nextLargerNodes</w:t>
+      </w:r>
+      <w:proofErr w:type="spellEnd"/>
+      <w:r>
+        <w:t>(</w:t>
+      </w:r>
+      <w:proofErr w:type="spellStart"/>
+      <w:proofErr w:type="gramEnd"/>
+      <w:r>
+        <w:t>ListNode</w:t>
+      </w:r>
+      <w:proofErr w:type="spellEnd"/>
+      <w:r>
+        <w:t>* head) {</w:t>
+      </w:r>
+    </w:p>
+    <w:p>
+      <w:pPr>
+        <w:ind w:leftChars="200" w:left="480"/>
+      </w:pPr>
+      <w:r>
+        <w:t xml:space="preserve">        head = </w:t>
+      </w:r>
+      <w:proofErr w:type="spellStart"/>
+      <w:r>
+        <w:t>reverseList</w:t>
+      </w:r>
+      <w:proofErr w:type="spellEnd"/>
+      <w:r>
+        <w:t>(head);</w:t>
+      </w:r>
+    </w:p>
+    <w:p>
+      <w:pPr>
+        <w:ind w:leftChars="200" w:left="480"/>
+      </w:pPr>
+      <w:r>
+        <w:t xml:space="preserve">        vector&lt;int&gt; </w:t>
+      </w:r>
+      <w:proofErr w:type="spellStart"/>
+      <w:r>
+        <w:t>ans</w:t>
+      </w:r>
+      <w:proofErr w:type="spellEnd"/>
+      <w:r>
+        <w:t>;</w:t>
+      </w:r>
+    </w:p>
+    <w:p>
+      <w:pPr>
+        <w:ind w:leftChars="200" w:left="480"/>
+      </w:pPr>
+      <w:r>
+        <w:rPr>
+          <w:rFonts w:hint="eastAsia"/>
+        </w:rPr>
+        <w:t xml:space="preserve">        stack&lt;int&gt; </w:t>
+      </w:r>
+      <w:proofErr w:type="spellStart"/>
+      <w:r>
+        <w:rPr>
+          <w:rFonts w:hint="eastAsia"/>
+        </w:rPr>
+        <w:t>st</w:t>
+      </w:r>
+      <w:proofErr w:type="spellEnd"/>
+      <w:r>
+        <w:rPr>
+          <w:rFonts w:hint="eastAsia"/>
+        </w:rPr>
+        <w:t xml:space="preserve">; // </w:t>
+      </w:r>
+      <w:r>
+        <w:rPr>
+          <w:rFonts w:hint="eastAsia"/>
+        </w:rPr>
+        <w:t>单调</w:t>
+      </w:r>
+      <w:proofErr w:type="gramStart"/>
+      <w:r>
+        <w:rPr>
+          <w:rFonts w:hint="eastAsia"/>
+        </w:rPr>
+        <w:t>栈</w:t>
+      </w:r>
+      <w:proofErr w:type="gramEnd"/>
+      <w:r>
+        <w:rPr>
+          <w:rFonts w:hint="eastAsia"/>
+        </w:rPr>
+        <w:t>（节点值）</w:t>
+      </w:r>
+    </w:p>
+    <w:p>
+      <w:pPr>
+        <w:ind w:leftChars="200" w:left="480"/>
+      </w:pPr>
+      <w:r>
+        <w:t xml:space="preserve">        for (auto cur = head; cur; cur = cur-&gt;next) {</w:t>
+      </w:r>
+    </w:p>
+    <w:p>
+      <w:pPr>
+        <w:ind w:leftChars="200" w:left="480"/>
+      </w:pPr>
+      <w:r>
+        <w:t xml:space="preserve">            while </w:t>
+      </w:r>
+      <w:proofErr w:type="gramStart"/>
+      <w:r>
+        <w:t>(!</w:t>
+      </w:r>
+      <w:proofErr w:type="spellStart"/>
+      <w:r>
+        <w:t>st</w:t>
+      </w:r>
+      <w:proofErr w:type="gramEnd"/>
+      <w:r>
+        <w:t>.empty</w:t>
+      </w:r>
+      <w:proofErr w:type="spellEnd"/>
+      <w:r>
+        <w:t xml:space="preserve">() &amp;&amp; </w:t>
+      </w:r>
+      <w:proofErr w:type="spellStart"/>
+      <w:r>
+        <w:t>st.top</w:t>
+      </w:r>
+      <w:proofErr w:type="spellEnd"/>
+      <w:r>
+        <w:t>() &lt;= cur-&gt;</w:t>
+      </w:r>
+      <w:proofErr w:type="spellStart"/>
+      <w:r>
+        <w:t>val</w:t>
+      </w:r>
+      <w:proofErr w:type="spellEnd"/>
+      <w:r>
+        <w:t>)</w:t>
+      </w:r>
+    </w:p>
+    <w:p>
+      <w:pPr>
+        <w:ind w:leftChars="200" w:left="480"/>
+      </w:pPr>
+      <w:r>
+        <w:rPr>
+          <w:rFonts w:hint="eastAsia"/>
+        </w:rPr>
         <w:lastRenderedPageBreak/>
-        <w:t xml:space="preserve"> * </w:t>
+        <w:t xml:space="preserve">                </w:t>
+      </w:r>
+      <w:proofErr w:type="spellStart"/>
+      <w:r>
+        <w:rPr>
+          <w:rFonts w:hint="eastAsia"/>
+        </w:rPr>
+        <w:t>st.pop</w:t>
+      </w:r>
+      <w:proofErr w:type="spellEnd"/>
+      <w:r>
+        <w:rPr>
+          <w:rFonts w:hint="eastAsia"/>
+        </w:rPr>
+        <w:t xml:space="preserve">(); // </w:t>
+      </w:r>
+      <w:r>
+        <w:rPr>
+          <w:rFonts w:hint="eastAsia"/>
+        </w:rPr>
+        <w:t>弹出无用数据</w:t>
+      </w:r>
+    </w:p>
+    <w:p>
+      <w:pPr>
+        <w:ind w:leftChars="200" w:left="480"/>
+      </w:pPr>
+      <w:r>
+        <w:rPr>
+          <w:rFonts w:hint="eastAsia"/>
+        </w:rPr>
+        <w:t xml:space="preserve">            // </w:t>
       </w:r>
       <w:proofErr w:type="gramStart"/>
       <w:r>
-        <w:t>struct</w:t>
+        <w:rPr>
+          <w:rFonts w:hint="eastAsia"/>
+        </w:rPr>
+        <w:t>栈顶就是</w:t>
       </w:r>
       <w:proofErr w:type="gramEnd"/>
       <w:r>
+        <w:rPr>
+          <w:rFonts w:hint="eastAsia"/>
+        </w:rPr>
+        <w:t>第</w:t>
+      </w:r>
+      <w:r>
+        <w:rPr>
+          <w:rFonts w:hint="eastAsia"/>
+        </w:rPr>
         <w:t xml:space="preserve"> </w:t>
       </w:r>
       <w:proofErr w:type="spellStart"/>
       <w:r>
-        <w:t>ListNode</w:t>
-      </w:r>
-      <w:proofErr w:type="spellEnd"/>
-      <w:r>
-        <w:t xml:space="preserve"> {</w:t>
-      </w:r>
-    </w:p>
-    <w:p>
-      <w:pPr>
-        <w:ind w:leftChars="200" w:left="480"/>
-      </w:pPr>
-      <w:r>
-        <w:t xml:space="preserve"> *     </w:t>
+        <w:rPr>
+          <w:rFonts w:hint="eastAsia"/>
+        </w:rPr>
+        <w:t>i</w:t>
+      </w:r>
+      <w:proofErr w:type="spellEnd"/>
+      <w:r>
+        <w:rPr>
+          <w:rFonts w:hint="eastAsia"/>
+        </w:rPr>
+        <w:t xml:space="preserve"> </w:t>
       </w:r>
       <w:proofErr w:type="gramStart"/>
       <w:r>
-        <w:t>int</w:t>
+        <w:rPr>
+          <w:rFonts w:hint="eastAsia"/>
+        </w:rPr>
+        <w:t>个</w:t>
       </w:r>
       <w:proofErr w:type="gramEnd"/>
       <w:r>
+        <w:rPr>
+          <w:rFonts w:hint="eastAsia"/>
+        </w:rPr>
+        <w:t>节点的下一个更大元素</w:t>
+      </w:r>
+    </w:p>
+    <w:p>
+      <w:pPr>
+        <w:ind w:leftChars="200" w:left="480"/>
+      </w:pPr>
+      <w:r>
+        <w:t xml:space="preserve">            </w:t>
+      </w:r>
+      <w:proofErr w:type="spellStart"/>
+      <w:proofErr w:type="gramStart"/>
+      <w:r>
+        <w:t>ans.push</w:t>
+      </w:r>
+      <w:proofErr w:type="gramEnd"/>
+      <w:r>
+        <w:t>_back</w:t>
+      </w:r>
+      <w:proofErr w:type="spellEnd"/>
+      <w:r>
+        <w:t>(</w:t>
+      </w:r>
+      <w:proofErr w:type="spellStart"/>
+      <w:r>
+        <w:t>st.empty</w:t>
+      </w:r>
+      <w:proofErr w:type="spellEnd"/>
+      <w:r>
+        <w:t xml:space="preserve">() ? </w:t>
+      </w:r>
+      <w:proofErr w:type="gramStart"/>
+      <w:r>
+        <w:t>0 :</w:t>
+      </w:r>
+      <w:proofErr w:type="gramEnd"/>
+      <w:r>
         <w:t xml:space="preserve"> </w:t>
       </w:r>
       <w:proofErr w:type="spellStart"/>
       <w:r>
+        <w:t>st.top</w:t>
+      </w:r>
+      <w:proofErr w:type="spellEnd"/>
+      <w:r>
+        <w:t>());</w:t>
+      </w:r>
+    </w:p>
+    <w:p>
+      <w:pPr>
+        <w:ind w:leftChars="200" w:left="480"/>
+      </w:pPr>
+      <w:r>
+        <w:t xml:space="preserve">            </w:t>
+      </w:r>
+      <w:proofErr w:type="spellStart"/>
+      <w:proofErr w:type="gramStart"/>
+      <w:r>
+        <w:t>st.push</w:t>
+      </w:r>
+      <w:proofErr w:type="spellEnd"/>
+      <w:proofErr w:type="gramEnd"/>
+      <w:r>
+        <w:t>(cur-&gt;</w:t>
+      </w:r>
+      <w:proofErr w:type="spellStart"/>
+      <w:r>
         <w:t>val</w:t>
       </w:r>
       <w:proofErr w:type="spellEnd"/>
       <w:r>
+        <w:t>);</w:t>
+      </w:r>
+    </w:p>
+    <w:p>
+      <w:pPr>
+        <w:ind w:leftChars="200" w:left="480"/>
+      </w:pPr>
+      <w:r>
+        <w:t xml:space="preserve">        }</w:t>
+      </w:r>
+    </w:p>
+    <w:p>
+      <w:pPr>
+        <w:ind w:leftChars="200" w:left="480"/>
+      </w:pPr>
+      <w:r>
+        <w:rPr>
+          <w:rFonts w:hint="eastAsia"/>
+        </w:rPr>
+        <w:t xml:space="preserve">        // </w:t>
+      </w:r>
+      <w:r>
+        <w:rPr>
+          <w:rFonts w:hint="eastAsia"/>
+        </w:rPr>
+        <w:t>由于是倒着记录答案的，返回前要把答案反转</w:t>
+      </w:r>
+    </w:p>
+    <w:p>
+      <w:pPr>
+        <w:ind w:leftChars="200" w:left="480"/>
+      </w:pPr>
+      <w:r>
+        <w:t xml:space="preserve">        reverse(</w:t>
+      </w:r>
+      <w:proofErr w:type="spellStart"/>
+      <w:proofErr w:type="gramStart"/>
+      <w:r>
+        <w:t>ans.begin</w:t>
+      </w:r>
+      <w:proofErr w:type="spellEnd"/>
+      <w:proofErr w:type="gramEnd"/>
+      <w:r>
+        <w:t xml:space="preserve">(), </w:t>
+      </w:r>
+      <w:proofErr w:type="spellStart"/>
+      <w:r>
+        <w:t>ans.end</w:t>
+      </w:r>
+      <w:proofErr w:type="spellEnd"/>
+      <w:r>
+        <w:t>());</w:t>
+      </w:r>
+    </w:p>
+    <w:p>
+      <w:pPr>
+        <w:ind w:leftChars="200" w:left="480"/>
+      </w:pPr>
+      <w:r>
+        <w:t xml:space="preserve">        return </w:t>
+      </w:r>
+      <w:proofErr w:type="spellStart"/>
+      <w:r>
+        <w:t>ans</w:t>
+      </w:r>
+      <w:proofErr w:type="spellEnd"/>
+      <w:r>
         <w:t>;</w:t>
       </w:r>
     </w:p>
@@ -684,778 +1367,12 @@
         <w:ind w:leftChars="200" w:left="480"/>
       </w:pPr>
       <w:r>
-        <w:t xml:space="preserve"> *     </w:t>
-      </w:r>
-      <w:proofErr w:type="spellStart"/>
-      <w:r>
-        <w:t>ListNode</w:t>
-      </w:r>
-      <w:proofErr w:type="spellEnd"/>
-      <w:r>
-        <w:t xml:space="preserve"> *</w:t>
-      </w:r>
-      <w:proofErr w:type="gramStart"/>
-      <w:r>
-        <w:t>next;</w:t>
-      </w:r>
-      <w:proofErr w:type="gramEnd"/>
-    </w:p>
-    <w:p>
-      <w:pPr>
-        <w:ind w:leftChars="200" w:left="480"/>
-      </w:pPr>
-      <w:r>
-        <w:t xml:space="preserve"> *     </w:t>
-      </w:r>
-      <w:proofErr w:type="spellStart"/>
-      <w:proofErr w:type="gramStart"/>
-      <w:r>
-        <w:t>ListNode</w:t>
-      </w:r>
-      <w:proofErr w:type="spellEnd"/>
-      <w:r>
-        <w:t>(</w:t>
-      </w:r>
-      <w:proofErr w:type="gramEnd"/>
-      <w:r>
-        <w:t xml:space="preserve">) : </w:t>
-      </w:r>
-      <w:proofErr w:type="spellStart"/>
-      <w:r>
-        <w:t>val</w:t>
-      </w:r>
-      <w:proofErr w:type="spellEnd"/>
-      <w:r>
-        <w:t>(0), next(</w:t>
-      </w:r>
-      <w:proofErr w:type="spellStart"/>
-      <w:r>
-        <w:t>nullptr</w:t>
-      </w:r>
-      <w:proofErr w:type="spellEnd"/>
-      <w:r>
-        <w:t>) {}</w:t>
-      </w:r>
-    </w:p>
-    <w:p>
-      <w:pPr>
-        <w:ind w:leftChars="200" w:left="480"/>
-      </w:pPr>
-      <w:r>
-        <w:t xml:space="preserve"> *     </w:t>
-      </w:r>
-      <w:proofErr w:type="spellStart"/>
-      <w:proofErr w:type="gramStart"/>
-      <w:r>
-        <w:t>ListNode</w:t>
-      </w:r>
-      <w:proofErr w:type="spellEnd"/>
-      <w:r>
-        <w:t>(</w:t>
-      </w:r>
-      <w:proofErr w:type="gramEnd"/>
-      <w:r>
-        <w:t xml:space="preserve">int x) : </w:t>
-      </w:r>
-      <w:proofErr w:type="spellStart"/>
-      <w:r>
-        <w:t>val</w:t>
-      </w:r>
-      <w:proofErr w:type="spellEnd"/>
-      <w:r>
-        <w:t>(x), next(</w:t>
-      </w:r>
-      <w:proofErr w:type="spellStart"/>
-      <w:r>
-        <w:t>nullptr</w:t>
-      </w:r>
-      <w:proofErr w:type="spellEnd"/>
-      <w:r>
-        <w:t>) {}</w:t>
-      </w:r>
-    </w:p>
-    <w:p>
-      <w:pPr>
-        <w:ind w:leftChars="200" w:left="480"/>
-      </w:pPr>
-      <w:r>
-        <w:t xml:space="preserve"> *     </w:t>
-      </w:r>
-      <w:proofErr w:type="spellStart"/>
-      <w:proofErr w:type="gramStart"/>
-      <w:r>
-        <w:t>ListNode</w:t>
-      </w:r>
-      <w:proofErr w:type="spellEnd"/>
-      <w:r>
-        <w:t>(</w:t>
-      </w:r>
-      <w:proofErr w:type="gramEnd"/>
-      <w:r>
-        <w:t xml:space="preserve">int x, </w:t>
-      </w:r>
-      <w:proofErr w:type="spellStart"/>
-      <w:r>
-        <w:t>ListNode</w:t>
-      </w:r>
-      <w:proofErr w:type="spellEnd"/>
-      <w:r>
-        <w:t xml:space="preserve"> *next) : </w:t>
-      </w:r>
-      <w:proofErr w:type="spellStart"/>
-      <w:r>
-        <w:t>val</w:t>
-      </w:r>
-      <w:proofErr w:type="spellEnd"/>
-      <w:r>
-        <w:t>(x), next(next) {}</w:t>
-      </w:r>
-    </w:p>
-    <w:p>
-      <w:pPr>
-        <w:ind w:leftChars="200" w:left="480"/>
-      </w:pPr>
-      <w:r>
-        <w:t xml:space="preserve"> * };</w:t>
-      </w:r>
-    </w:p>
-    <w:p>
-      <w:pPr>
-        <w:ind w:leftChars="200" w:left="480"/>
-      </w:pPr>
-      <w:r>
-        <w:t xml:space="preserve"> */</w:t>
-      </w:r>
-    </w:p>
-    <w:p>
-      <w:pPr>
-        <w:ind w:leftChars="200" w:left="480"/>
-      </w:pPr>
-      <w:r>
-        <w:t>class Solution {</w:t>
-      </w:r>
-    </w:p>
-    <w:p>
-      <w:pPr>
-        <w:ind w:leftChars="200" w:left="480"/>
-      </w:pPr>
-      <w:r>
-        <w:t>public:</w:t>
-      </w:r>
-    </w:p>
-    <w:p>
-      <w:pPr>
-        <w:ind w:leftChars="200" w:left="480"/>
-        <w:rPr>
-          <w:rFonts w:hint="eastAsia"/>
-        </w:rPr>
-      </w:pPr>
-      <w:r>
-        <w:rPr>
-          <w:rFonts w:hint="eastAsia"/>
-        </w:rPr>
-        <w:t xml:space="preserve">    // </w:t>
-      </w:r>
-      <w:r>
-        <w:rPr>
-          <w:rFonts w:hint="eastAsia"/>
-        </w:rPr>
-        <w:t>反转链表</w:t>
-      </w:r>
-    </w:p>
-    <w:p>
-      <w:pPr>
-        <w:ind w:leftChars="200" w:left="480"/>
-      </w:pPr>
-      <w:r>
-        <w:t xml:space="preserve">    </w:t>
-      </w:r>
-      <w:proofErr w:type="spellStart"/>
-      <w:r>
-        <w:t>ListNode</w:t>
-      </w:r>
-      <w:proofErr w:type="spellEnd"/>
-      <w:r>
-        <w:t xml:space="preserve"> *</w:t>
-      </w:r>
-      <w:proofErr w:type="spellStart"/>
-      <w:proofErr w:type="gramStart"/>
-      <w:r>
-        <w:t>reverseList</w:t>
-      </w:r>
-      <w:proofErr w:type="spellEnd"/>
-      <w:r>
-        <w:t>(</w:t>
-      </w:r>
-      <w:proofErr w:type="spellStart"/>
-      <w:proofErr w:type="gramEnd"/>
-      <w:r>
-        <w:t>ListNode</w:t>
-      </w:r>
-      <w:proofErr w:type="spellEnd"/>
-      <w:r>
-        <w:t xml:space="preserve"> *head) {</w:t>
-      </w:r>
-    </w:p>
-    <w:p>
-      <w:pPr>
-        <w:ind w:leftChars="200" w:left="480"/>
-      </w:pPr>
-      <w:r>
-        <w:t xml:space="preserve">        </w:t>
-      </w:r>
-      <w:proofErr w:type="spellStart"/>
-      <w:r>
-        <w:t>ListNode</w:t>
-      </w:r>
-      <w:proofErr w:type="spellEnd"/>
-      <w:r>
-        <w:t xml:space="preserve"> *pre = </w:t>
-      </w:r>
-      <w:proofErr w:type="spellStart"/>
-      <w:r>
-        <w:t>nullptr</w:t>
-      </w:r>
-      <w:proofErr w:type="spellEnd"/>
-      <w:r>
-        <w:t xml:space="preserve">, *cur = </w:t>
-      </w:r>
-      <w:proofErr w:type="gramStart"/>
-      <w:r>
-        <w:t>head;</w:t>
-      </w:r>
-      <w:proofErr w:type="gramEnd"/>
-    </w:p>
-    <w:p>
-      <w:pPr>
-        <w:ind w:leftChars="200" w:left="480"/>
-      </w:pPr>
-      <w:r>
-        <w:t xml:space="preserve">        while (cur) {</w:t>
-      </w:r>
-    </w:p>
-    <w:p>
-      <w:pPr>
-        <w:ind w:leftChars="200" w:left="480"/>
-      </w:pPr>
-      <w:r>
-        <w:t xml:space="preserve">            </w:t>
-      </w:r>
-      <w:proofErr w:type="spellStart"/>
-      <w:r>
-        <w:t>ListNode</w:t>
-      </w:r>
-      <w:proofErr w:type="spellEnd"/>
-      <w:r>
-        <w:t xml:space="preserve"> *</w:t>
-      </w:r>
-      <w:proofErr w:type="spellStart"/>
-      <w:r>
-        <w:t>nxt</w:t>
-      </w:r>
-      <w:proofErr w:type="spellEnd"/>
-      <w:r>
-        <w:t xml:space="preserve"> = cur-&gt;</w:t>
-      </w:r>
-      <w:proofErr w:type="gramStart"/>
-      <w:r>
-        <w:t>next;</w:t>
-      </w:r>
-      <w:proofErr w:type="gramEnd"/>
-    </w:p>
-    <w:p>
-      <w:pPr>
-        <w:ind w:leftChars="200" w:left="480"/>
-      </w:pPr>
-      <w:r>
-        <w:t xml:space="preserve">            cur-&gt;next = </w:t>
-      </w:r>
-      <w:proofErr w:type="gramStart"/>
-      <w:r>
-        <w:t>pre;</w:t>
-      </w:r>
-      <w:proofErr w:type="gramEnd"/>
-    </w:p>
-    <w:p>
-      <w:pPr>
-        <w:ind w:leftChars="200" w:left="480"/>
-      </w:pPr>
-      <w:r>
-        <w:t xml:space="preserve">            pre = </w:t>
-      </w:r>
-      <w:proofErr w:type="gramStart"/>
-      <w:r>
-        <w:t>cur;</w:t>
-      </w:r>
-      <w:proofErr w:type="gramEnd"/>
-    </w:p>
-    <w:p>
-      <w:pPr>
-        <w:ind w:leftChars="200" w:left="480"/>
-      </w:pPr>
-      <w:r>
-        <w:t xml:space="preserve">            cur = </w:t>
-      </w:r>
-      <w:proofErr w:type="spellStart"/>
-      <w:proofErr w:type="gramStart"/>
-      <w:r>
-        <w:t>nxt</w:t>
-      </w:r>
-      <w:proofErr w:type="spellEnd"/>
-      <w:r>
-        <w:t>;</w:t>
-      </w:r>
-      <w:proofErr w:type="gramEnd"/>
-    </w:p>
-    <w:p>
-      <w:pPr>
-        <w:ind w:leftChars="200" w:left="480"/>
-      </w:pPr>
-      <w:r>
-        <w:t xml:space="preserve">        }</w:t>
-      </w:r>
-    </w:p>
-    <w:p>
-      <w:pPr>
-        <w:ind w:leftChars="200" w:left="480"/>
-      </w:pPr>
-      <w:r>
-        <w:t xml:space="preserve">        return </w:t>
-      </w:r>
-      <w:proofErr w:type="gramStart"/>
-      <w:r>
-        <w:t>pre;</w:t>
-      </w:r>
-      <w:proofErr w:type="gramEnd"/>
-    </w:p>
-    <w:p>
-      <w:pPr>
-        <w:ind w:leftChars="200" w:left="480"/>
-      </w:pPr>
-      <w:r>
         <w:t xml:space="preserve">    }</w:t>
       </w:r>
     </w:p>
     <w:p>
       <w:pPr>
         <w:ind w:leftChars="200" w:left="480"/>
-      </w:pPr>
-    </w:p>
-    <w:p>
-      <w:pPr>
-        <w:ind w:leftChars="200" w:left="480"/>
-      </w:pPr>
-      <w:r>
-        <w:t xml:space="preserve">    vector&lt;int&gt; </w:t>
-      </w:r>
-      <w:proofErr w:type="spellStart"/>
-      <w:proofErr w:type="gramStart"/>
-      <w:r>
-        <w:t>nextLargerNodes</w:t>
-      </w:r>
-      <w:proofErr w:type="spellEnd"/>
-      <w:r>
-        <w:t>(</w:t>
-      </w:r>
-      <w:proofErr w:type="spellStart"/>
-      <w:proofErr w:type="gramEnd"/>
-      <w:r>
-        <w:t>ListNode</w:t>
-      </w:r>
-      <w:proofErr w:type="spellEnd"/>
-      <w:r>
-        <w:t>* head) {</w:t>
-      </w:r>
-    </w:p>
-    <w:p>
-      <w:pPr>
-        <w:ind w:leftChars="200" w:left="480"/>
-      </w:pPr>
-      <w:r>
-        <w:t xml:space="preserve">        head = </w:t>
-      </w:r>
-      <w:proofErr w:type="spellStart"/>
-      <w:r>
-        <w:t>reverseList</w:t>
-      </w:r>
-      <w:proofErr w:type="spellEnd"/>
-      <w:r>
-        <w:t>(head</w:t>
-      </w:r>
-      <w:proofErr w:type="gramStart"/>
-      <w:r>
-        <w:t>);</w:t>
-      </w:r>
-      <w:proofErr w:type="gramEnd"/>
-    </w:p>
-    <w:p>
-      <w:pPr>
-        <w:ind w:leftChars="200" w:left="480"/>
-      </w:pPr>
-      <w:r>
-        <w:t xml:space="preserve">        vector&lt;int&gt; </w:t>
-      </w:r>
-      <w:proofErr w:type="spellStart"/>
-      <w:proofErr w:type="gramStart"/>
-      <w:r>
-        <w:t>ans</w:t>
-      </w:r>
-      <w:proofErr w:type="spellEnd"/>
-      <w:r>
-        <w:t>;</w:t>
-      </w:r>
-      <w:proofErr w:type="gramEnd"/>
-    </w:p>
-    <w:p>
-      <w:pPr>
-        <w:ind w:leftChars="200" w:left="480"/>
-        <w:rPr>
-          <w:rFonts w:hint="eastAsia"/>
-        </w:rPr>
-      </w:pPr>
-      <w:r>
-        <w:rPr>
-          <w:rFonts w:hint="eastAsia"/>
-        </w:rPr>
-        <w:t xml:space="preserve">        stack&lt;int&gt; </w:t>
-      </w:r>
-      <w:proofErr w:type="spellStart"/>
-      <w:r>
-        <w:rPr>
-          <w:rFonts w:hint="eastAsia"/>
-        </w:rPr>
-        <w:t>st</w:t>
-      </w:r>
-      <w:proofErr w:type="spellEnd"/>
-      <w:r>
-        <w:rPr>
-          <w:rFonts w:hint="eastAsia"/>
-        </w:rPr>
-        <w:t xml:space="preserve">; // </w:t>
-      </w:r>
-      <w:r>
-        <w:rPr>
-          <w:rFonts w:hint="eastAsia"/>
-        </w:rPr>
-        <w:t>单调</w:t>
-      </w:r>
-      <w:proofErr w:type="gramStart"/>
-      <w:r>
-        <w:rPr>
-          <w:rFonts w:hint="eastAsia"/>
-        </w:rPr>
-        <w:t>栈</w:t>
-      </w:r>
-      <w:proofErr w:type="gramEnd"/>
-      <w:r>
-        <w:rPr>
-          <w:rFonts w:hint="eastAsia"/>
-        </w:rPr>
-        <w:t>（节点值）</w:t>
-      </w:r>
-    </w:p>
-    <w:p>
-      <w:pPr>
-        <w:ind w:leftChars="200" w:left="480"/>
-      </w:pPr>
-      <w:r>
-        <w:t xml:space="preserve">        for (auto cur = head; cur; cur = cur-&gt;next) {</w:t>
-      </w:r>
-    </w:p>
-    <w:p>
-      <w:pPr>
-        <w:ind w:leftChars="200" w:left="480"/>
-      </w:pPr>
-      <w:r>
-        <w:t xml:space="preserve">            while </w:t>
-      </w:r>
-      <w:proofErr w:type="gramStart"/>
-      <w:r>
-        <w:t>(!</w:t>
-      </w:r>
-      <w:proofErr w:type="spellStart"/>
-      <w:r>
-        <w:t>st</w:t>
-      </w:r>
-      <w:proofErr w:type="gramEnd"/>
-      <w:r>
-        <w:t>.empty</w:t>
-      </w:r>
-      <w:proofErr w:type="spellEnd"/>
-      <w:r>
-        <w:t xml:space="preserve">() &amp;&amp; </w:t>
-      </w:r>
-      <w:proofErr w:type="spellStart"/>
-      <w:r>
-        <w:t>st.top</w:t>
-      </w:r>
-      <w:proofErr w:type="spellEnd"/>
-      <w:r>
-        <w:t>() &lt;= cur-&gt;</w:t>
-      </w:r>
-      <w:proofErr w:type="spellStart"/>
-      <w:r>
-        <w:t>val</w:t>
-      </w:r>
-      <w:proofErr w:type="spellEnd"/>
-      <w:r>
-        <w:t>)</w:t>
-      </w:r>
-    </w:p>
-    <w:p>
-      <w:pPr>
-        <w:ind w:leftChars="200" w:left="480"/>
-        <w:rPr>
-          <w:rFonts w:hint="eastAsia"/>
-        </w:rPr>
-      </w:pPr>
-      <w:r>
-        <w:rPr>
-          <w:rFonts w:hint="eastAsia"/>
-        </w:rPr>
-        <w:t xml:space="preserve">                </w:t>
-      </w:r>
-      <w:proofErr w:type="spellStart"/>
-      <w:r>
-        <w:rPr>
-          <w:rFonts w:hint="eastAsia"/>
-        </w:rPr>
-        <w:t>st.pop</w:t>
-      </w:r>
-      <w:proofErr w:type="spellEnd"/>
-      <w:r>
-        <w:rPr>
-          <w:rFonts w:hint="eastAsia"/>
-        </w:rPr>
-        <w:t xml:space="preserve">(); // </w:t>
-      </w:r>
-      <w:r>
-        <w:rPr>
-          <w:rFonts w:hint="eastAsia"/>
-        </w:rPr>
-        <w:t>弹出无用数据</w:t>
-      </w:r>
-    </w:p>
-    <w:p>
-      <w:pPr>
-        <w:ind w:leftChars="200" w:left="480"/>
-        <w:rPr>
-          <w:rFonts w:hint="eastAsia"/>
-        </w:rPr>
-      </w:pPr>
-      <w:r>
-        <w:rPr>
-          <w:rFonts w:hint="eastAsia"/>
-        </w:rPr>
-        <w:lastRenderedPageBreak/>
-        <w:t xml:space="preserve">            // </w:t>
-      </w:r>
-      <w:proofErr w:type="gramStart"/>
-      <w:r>
-        <w:rPr>
-          <w:rFonts w:hint="eastAsia"/>
-        </w:rPr>
-        <w:t>栈顶就是</w:t>
-      </w:r>
-      <w:proofErr w:type="gramEnd"/>
-      <w:r>
-        <w:rPr>
-          <w:rFonts w:hint="eastAsia"/>
-        </w:rPr>
-        <w:t>第</w:t>
-      </w:r>
-      <w:r>
-        <w:rPr>
-          <w:rFonts w:hint="eastAsia"/>
-        </w:rPr>
-        <w:t xml:space="preserve"> </w:t>
-      </w:r>
-      <w:proofErr w:type="spellStart"/>
-      <w:r>
-        <w:rPr>
-          <w:rFonts w:hint="eastAsia"/>
-        </w:rPr>
-        <w:t>i</w:t>
-      </w:r>
-      <w:proofErr w:type="spellEnd"/>
-      <w:r>
-        <w:rPr>
-          <w:rFonts w:hint="eastAsia"/>
-        </w:rPr>
-        <w:t xml:space="preserve"> </w:t>
-      </w:r>
-      <w:proofErr w:type="gramStart"/>
-      <w:r>
-        <w:rPr>
-          <w:rFonts w:hint="eastAsia"/>
-        </w:rPr>
-        <w:t>个</w:t>
-      </w:r>
-      <w:proofErr w:type="gramEnd"/>
-      <w:r>
-        <w:rPr>
-          <w:rFonts w:hint="eastAsia"/>
-        </w:rPr>
-        <w:t>节点的下一个更大元素</w:t>
-      </w:r>
-    </w:p>
-    <w:p>
-      <w:pPr>
-        <w:ind w:leftChars="200" w:left="480"/>
-      </w:pPr>
-      <w:r>
-        <w:t xml:space="preserve">            </w:t>
-      </w:r>
-      <w:proofErr w:type="spellStart"/>
-      <w:proofErr w:type="gramStart"/>
-      <w:r>
-        <w:t>ans.push</w:t>
-      </w:r>
-      <w:proofErr w:type="gramEnd"/>
-      <w:r>
-        <w:t>_back</w:t>
-      </w:r>
-      <w:proofErr w:type="spellEnd"/>
-      <w:r>
-        <w:t>(</w:t>
-      </w:r>
-      <w:proofErr w:type="spellStart"/>
-      <w:r>
-        <w:t>st.empty</w:t>
-      </w:r>
-      <w:proofErr w:type="spellEnd"/>
-      <w:r>
-        <w:t xml:space="preserve">() ? </w:t>
-      </w:r>
-      <w:proofErr w:type="gramStart"/>
-      <w:r>
-        <w:t>0 :</w:t>
-      </w:r>
-      <w:proofErr w:type="gramEnd"/>
-      <w:r>
-        <w:t xml:space="preserve"> </w:t>
-      </w:r>
-      <w:proofErr w:type="spellStart"/>
-      <w:r>
-        <w:t>st.top</w:t>
-      </w:r>
-      <w:proofErr w:type="spellEnd"/>
-      <w:r>
-        <w:t>());</w:t>
-      </w:r>
-    </w:p>
-    <w:p>
-      <w:pPr>
-        <w:ind w:leftChars="200" w:left="480"/>
-      </w:pPr>
-      <w:r>
-        <w:t xml:space="preserve">            </w:t>
-      </w:r>
-      <w:proofErr w:type="spellStart"/>
-      <w:proofErr w:type="gramStart"/>
-      <w:r>
-        <w:t>st.push</w:t>
-      </w:r>
-      <w:proofErr w:type="spellEnd"/>
-      <w:proofErr w:type="gramEnd"/>
-      <w:r>
-        <w:t>(cur-&gt;</w:t>
-      </w:r>
-      <w:proofErr w:type="spellStart"/>
-      <w:r>
-        <w:t>val</w:t>
-      </w:r>
-      <w:proofErr w:type="spellEnd"/>
-      <w:r>
-        <w:t>);</w:t>
-      </w:r>
-    </w:p>
-    <w:p>
-      <w:pPr>
-        <w:ind w:leftChars="200" w:left="480"/>
-      </w:pPr>
-      <w:r>
-        <w:t xml:space="preserve">        }</w:t>
-      </w:r>
-    </w:p>
-    <w:p>
-      <w:pPr>
-        <w:ind w:leftChars="200" w:left="480"/>
-        <w:rPr>
-          <w:rFonts w:hint="eastAsia"/>
-        </w:rPr>
-      </w:pPr>
-      <w:r>
-        <w:rPr>
-          <w:rFonts w:hint="eastAsia"/>
-        </w:rPr>
-        <w:t xml:space="preserve">        // </w:t>
-      </w:r>
-      <w:r>
-        <w:rPr>
-          <w:rFonts w:hint="eastAsia"/>
-        </w:rPr>
-        <w:t>由于是倒着记录答案的，返回前要把答案反转</w:t>
-      </w:r>
-    </w:p>
-    <w:p>
-      <w:pPr>
-        <w:ind w:leftChars="200" w:left="480"/>
-      </w:pPr>
-      <w:r>
-        <w:t xml:space="preserve">        reverse(</w:t>
-      </w:r>
-      <w:proofErr w:type="spellStart"/>
-      <w:proofErr w:type="gramStart"/>
-      <w:r>
-        <w:t>ans.begin</w:t>
-      </w:r>
-      <w:proofErr w:type="spellEnd"/>
-      <w:proofErr w:type="gramEnd"/>
-      <w:r>
-        <w:t xml:space="preserve">(), </w:t>
-      </w:r>
-      <w:proofErr w:type="spellStart"/>
-      <w:r>
-        <w:t>ans.end</w:t>
-      </w:r>
-      <w:proofErr w:type="spellEnd"/>
-      <w:r>
-        <w:t>());</w:t>
-      </w:r>
-    </w:p>
-    <w:p>
-      <w:pPr>
-        <w:ind w:leftChars="200" w:left="480"/>
-      </w:pPr>
-      <w:r>
-        <w:t xml:space="preserve">        return </w:t>
-      </w:r>
-      <w:proofErr w:type="spellStart"/>
-      <w:proofErr w:type="gramStart"/>
-      <w:r>
-        <w:t>ans</w:t>
-      </w:r>
-      <w:proofErr w:type="spellEnd"/>
-      <w:r>
-        <w:t>;</w:t>
-      </w:r>
-      <w:proofErr w:type="gramEnd"/>
-    </w:p>
-    <w:p>
-      <w:pPr>
-        <w:ind w:leftChars="200" w:left="480"/>
-      </w:pPr>
-      <w:r>
-        <w:t xml:space="preserve">    }</w:t>
-      </w:r>
-    </w:p>
-    <w:p>
-      <w:pPr>
-        <w:ind w:leftChars="200" w:left="480"/>
-        <w:rPr>
-          <w:rFonts w:hint="eastAsia"/>
-        </w:rPr>
       </w:pPr>
       <w:r>
         <w:t>};</w:t>
